--- a/ТСЖД/Состав ЖД системы.docx
+++ b/ТСЖД/Состав ЖД системы.docx
@@ -7911,6 +7911,35 @@
     </w:p>
     <w:p>
       <w:pPr>
+        <w:spacing w:after="200" w:line="276" w:lineRule="auto"/>
+        <w:rPr>
+          <w:b/>
+          <w:sz w:val="28"/>
+          <w:szCs w:val="28"/>
+        </w:rPr>
+      </w:pPr>
+      <w:r>
+        <w:rPr>
+          <w:b/>
+          <w:sz w:val="28"/>
+          <w:szCs w:val="28"/>
+        </w:rPr>
+        <w:br w:type="page"/>
+      </w:r>
+    </w:p>
+    <w:p>
+      <w:pPr>
+        <w:spacing w:before="120"/>
+        <w:rPr>
+          <w:b/>
+          <w:sz w:val="28"/>
+          <w:szCs w:val="28"/>
+          <w:lang w:val="en-US"/>
+        </w:rPr>
+      </w:pPr>
+    </w:p>
+    <w:p>
+      <w:pPr>
         <w:spacing w:before="120"/>
       </w:pPr>
       <w:r>
@@ -8055,6 +8084,582 @@
               </w:rPr>
               <w:t>Кол-во</w:t>
             </w:r>
+          </w:p>
+        </w:tc>
+      </w:tr>
+      <w:tr>
+        <w:trPr>
+          <w:cantSplit/>
+        </w:trPr>
+        <w:tc>
+          <w:tcPr>
+            <w:tcW w:w="1135" w:type="dxa"/>
+          </w:tcPr>
+          <w:p>
+            <w:pPr>
+              <w:tabs>
+                <w:tab w:val="left" w:pos="63"/>
+              </w:tabs>
+              <w:suppressAutoHyphens/>
+              <w:jc w:val="center"/>
+              <w:rPr>
+                <w:sz w:val="36"/>
+                <w:szCs w:val="36"/>
+              </w:rPr>
+            </w:pPr>
+          </w:p>
+        </w:tc>
+        <w:tc>
+          <w:tcPr>
+            <w:tcW w:w="4536" w:type="dxa"/>
+          </w:tcPr>
+          <w:p>
+            <w:pPr>
+              <w:rPr>
+                <w:sz w:val="36"/>
+                <w:szCs w:val="36"/>
+              </w:rPr>
+            </w:pPr>
+          </w:p>
+        </w:tc>
+        <w:tc>
+          <w:tcPr>
+            <w:tcW w:w="3969" w:type="dxa"/>
+          </w:tcPr>
+          <w:p>
+            <w:pPr>
+              <w:jc w:val="center"/>
+              <w:rPr>
+                <w:sz w:val="36"/>
+                <w:szCs w:val="36"/>
+              </w:rPr>
+            </w:pPr>
+          </w:p>
+        </w:tc>
+        <w:tc>
+          <w:tcPr>
+            <w:tcW w:w="1134" w:type="dxa"/>
+          </w:tcPr>
+          <w:p>
+            <w:pPr>
+              <w:jc w:val="center"/>
+              <w:rPr>
+                <w:sz w:val="36"/>
+                <w:szCs w:val="36"/>
+              </w:rPr>
+            </w:pPr>
+          </w:p>
+        </w:tc>
+      </w:tr>
+      <w:tr>
+        <w:trPr>
+          <w:cantSplit/>
+        </w:trPr>
+        <w:tc>
+          <w:tcPr>
+            <w:tcW w:w="1135" w:type="dxa"/>
+          </w:tcPr>
+          <w:p>
+            <w:pPr>
+              <w:tabs>
+                <w:tab w:val="left" w:pos="63"/>
+              </w:tabs>
+              <w:suppressAutoHyphens/>
+              <w:jc w:val="center"/>
+              <w:rPr>
+                <w:sz w:val="36"/>
+                <w:szCs w:val="36"/>
+              </w:rPr>
+            </w:pPr>
+          </w:p>
+        </w:tc>
+        <w:tc>
+          <w:tcPr>
+            <w:tcW w:w="4536" w:type="dxa"/>
+          </w:tcPr>
+          <w:p>
+            <w:pPr>
+              <w:rPr>
+                <w:sz w:val="36"/>
+                <w:szCs w:val="36"/>
+              </w:rPr>
+            </w:pPr>
+          </w:p>
+        </w:tc>
+        <w:tc>
+          <w:tcPr>
+            <w:tcW w:w="3969" w:type="dxa"/>
+          </w:tcPr>
+          <w:p>
+            <w:pPr>
+              <w:jc w:val="center"/>
+              <w:rPr>
+                <w:sz w:val="36"/>
+                <w:szCs w:val="36"/>
+              </w:rPr>
+            </w:pPr>
+          </w:p>
+        </w:tc>
+        <w:tc>
+          <w:tcPr>
+            <w:tcW w:w="1134" w:type="dxa"/>
+          </w:tcPr>
+          <w:p>
+            <w:pPr>
+              <w:jc w:val="center"/>
+              <w:rPr>
+                <w:sz w:val="36"/>
+                <w:szCs w:val="36"/>
+              </w:rPr>
+            </w:pPr>
+          </w:p>
+        </w:tc>
+      </w:tr>
+      <w:tr>
+        <w:trPr>
+          <w:cantSplit/>
+        </w:trPr>
+        <w:tc>
+          <w:tcPr>
+            <w:tcW w:w="1135" w:type="dxa"/>
+          </w:tcPr>
+          <w:p>
+            <w:pPr>
+              <w:tabs>
+                <w:tab w:val="left" w:pos="63"/>
+              </w:tabs>
+              <w:suppressAutoHyphens/>
+              <w:jc w:val="center"/>
+              <w:rPr>
+                <w:sz w:val="36"/>
+                <w:szCs w:val="36"/>
+              </w:rPr>
+            </w:pPr>
+          </w:p>
+        </w:tc>
+        <w:tc>
+          <w:tcPr>
+            <w:tcW w:w="4536" w:type="dxa"/>
+          </w:tcPr>
+          <w:p>
+            <w:pPr>
+              <w:rPr>
+                <w:sz w:val="36"/>
+                <w:szCs w:val="36"/>
+              </w:rPr>
+            </w:pPr>
+          </w:p>
+        </w:tc>
+        <w:tc>
+          <w:tcPr>
+            <w:tcW w:w="3969" w:type="dxa"/>
+          </w:tcPr>
+          <w:p>
+            <w:pPr>
+              <w:jc w:val="center"/>
+              <w:rPr>
+                <w:sz w:val="36"/>
+                <w:szCs w:val="36"/>
+              </w:rPr>
+            </w:pPr>
+          </w:p>
+        </w:tc>
+        <w:tc>
+          <w:tcPr>
+            <w:tcW w:w="1134" w:type="dxa"/>
+          </w:tcPr>
+          <w:p>
+            <w:pPr>
+              <w:jc w:val="center"/>
+              <w:rPr>
+                <w:sz w:val="36"/>
+                <w:szCs w:val="36"/>
+              </w:rPr>
+            </w:pPr>
+          </w:p>
+        </w:tc>
+      </w:tr>
+      <w:tr>
+        <w:trPr>
+          <w:cantSplit/>
+        </w:trPr>
+        <w:tc>
+          <w:tcPr>
+            <w:tcW w:w="1135" w:type="dxa"/>
+          </w:tcPr>
+          <w:p>
+            <w:pPr>
+              <w:tabs>
+                <w:tab w:val="left" w:pos="63"/>
+              </w:tabs>
+              <w:suppressAutoHyphens/>
+              <w:jc w:val="center"/>
+              <w:rPr>
+                <w:sz w:val="36"/>
+                <w:szCs w:val="36"/>
+              </w:rPr>
+            </w:pPr>
+          </w:p>
+        </w:tc>
+        <w:tc>
+          <w:tcPr>
+            <w:tcW w:w="4536" w:type="dxa"/>
+          </w:tcPr>
+          <w:p>
+            <w:pPr>
+              <w:rPr>
+                <w:sz w:val="36"/>
+                <w:szCs w:val="36"/>
+              </w:rPr>
+            </w:pPr>
+          </w:p>
+        </w:tc>
+        <w:tc>
+          <w:tcPr>
+            <w:tcW w:w="3969" w:type="dxa"/>
+          </w:tcPr>
+          <w:p>
+            <w:pPr>
+              <w:jc w:val="center"/>
+              <w:rPr>
+                <w:sz w:val="36"/>
+                <w:szCs w:val="36"/>
+              </w:rPr>
+            </w:pPr>
+          </w:p>
+        </w:tc>
+        <w:tc>
+          <w:tcPr>
+            <w:tcW w:w="1134" w:type="dxa"/>
+          </w:tcPr>
+          <w:p>
+            <w:pPr>
+              <w:jc w:val="center"/>
+              <w:rPr>
+                <w:sz w:val="36"/>
+                <w:szCs w:val="36"/>
+              </w:rPr>
+            </w:pPr>
+          </w:p>
+        </w:tc>
+      </w:tr>
+      <w:tr>
+        <w:trPr>
+          <w:cantSplit/>
+        </w:trPr>
+        <w:tc>
+          <w:tcPr>
+            <w:tcW w:w="1135" w:type="dxa"/>
+          </w:tcPr>
+          <w:p>
+            <w:pPr>
+              <w:tabs>
+                <w:tab w:val="left" w:pos="63"/>
+              </w:tabs>
+              <w:suppressAutoHyphens/>
+              <w:jc w:val="center"/>
+              <w:rPr>
+                <w:sz w:val="36"/>
+                <w:szCs w:val="36"/>
+              </w:rPr>
+            </w:pPr>
+          </w:p>
+        </w:tc>
+        <w:tc>
+          <w:tcPr>
+            <w:tcW w:w="4536" w:type="dxa"/>
+          </w:tcPr>
+          <w:p>
+            <w:pPr>
+              <w:rPr>
+                <w:sz w:val="36"/>
+                <w:szCs w:val="36"/>
+              </w:rPr>
+            </w:pPr>
+          </w:p>
+        </w:tc>
+        <w:tc>
+          <w:tcPr>
+            <w:tcW w:w="3969" w:type="dxa"/>
+          </w:tcPr>
+          <w:p>
+            <w:pPr>
+              <w:jc w:val="center"/>
+              <w:rPr>
+                <w:sz w:val="36"/>
+                <w:szCs w:val="36"/>
+              </w:rPr>
+            </w:pPr>
+          </w:p>
+        </w:tc>
+        <w:tc>
+          <w:tcPr>
+            <w:tcW w:w="1134" w:type="dxa"/>
+          </w:tcPr>
+          <w:p>
+            <w:pPr>
+              <w:jc w:val="center"/>
+              <w:rPr>
+                <w:sz w:val="36"/>
+                <w:szCs w:val="36"/>
+              </w:rPr>
+            </w:pPr>
+          </w:p>
+        </w:tc>
+      </w:tr>
+      <w:tr>
+        <w:trPr>
+          <w:cantSplit/>
+        </w:trPr>
+        <w:tc>
+          <w:tcPr>
+            <w:tcW w:w="1135" w:type="dxa"/>
+          </w:tcPr>
+          <w:p>
+            <w:pPr>
+              <w:tabs>
+                <w:tab w:val="left" w:pos="63"/>
+              </w:tabs>
+              <w:suppressAutoHyphens/>
+              <w:jc w:val="center"/>
+              <w:rPr>
+                <w:sz w:val="36"/>
+                <w:szCs w:val="36"/>
+              </w:rPr>
+            </w:pPr>
+          </w:p>
+        </w:tc>
+        <w:tc>
+          <w:tcPr>
+            <w:tcW w:w="4536" w:type="dxa"/>
+          </w:tcPr>
+          <w:p>
+            <w:pPr>
+              <w:rPr>
+                <w:sz w:val="36"/>
+                <w:szCs w:val="36"/>
+              </w:rPr>
+            </w:pPr>
+          </w:p>
+        </w:tc>
+        <w:tc>
+          <w:tcPr>
+            <w:tcW w:w="3969" w:type="dxa"/>
+          </w:tcPr>
+          <w:p>
+            <w:pPr>
+              <w:jc w:val="center"/>
+              <w:rPr>
+                <w:sz w:val="36"/>
+                <w:szCs w:val="36"/>
+              </w:rPr>
+            </w:pPr>
+          </w:p>
+        </w:tc>
+        <w:tc>
+          <w:tcPr>
+            <w:tcW w:w="1134" w:type="dxa"/>
+          </w:tcPr>
+          <w:p>
+            <w:pPr>
+              <w:jc w:val="center"/>
+              <w:rPr>
+                <w:sz w:val="36"/>
+                <w:szCs w:val="36"/>
+              </w:rPr>
+            </w:pPr>
+          </w:p>
+        </w:tc>
+      </w:tr>
+      <w:tr>
+        <w:trPr>
+          <w:cantSplit/>
+        </w:trPr>
+        <w:tc>
+          <w:tcPr>
+            <w:tcW w:w="1135" w:type="dxa"/>
+          </w:tcPr>
+          <w:p>
+            <w:pPr>
+              <w:tabs>
+                <w:tab w:val="left" w:pos="63"/>
+              </w:tabs>
+              <w:suppressAutoHyphens/>
+              <w:jc w:val="center"/>
+              <w:rPr>
+                <w:sz w:val="36"/>
+                <w:szCs w:val="36"/>
+              </w:rPr>
+            </w:pPr>
+          </w:p>
+        </w:tc>
+        <w:tc>
+          <w:tcPr>
+            <w:tcW w:w="4536" w:type="dxa"/>
+          </w:tcPr>
+          <w:p>
+            <w:pPr>
+              <w:rPr>
+                <w:sz w:val="36"/>
+                <w:szCs w:val="36"/>
+              </w:rPr>
+            </w:pPr>
+          </w:p>
+        </w:tc>
+        <w:tc>
+          <w:tcPr>
+            <w:tcW w:w="3969" w:type="dxa"/>
+          </w:tcPr>
+          <w:p>
+            <w:pPr>
+              <w:jc w:val="center"/>
+              <w:rPr>
+                <w:sz w:val="36"/>
+                <w:szCs w:val="36"/>
+              </w:rPr>
+            </w:pPr>
+          </w:p>
+        </w:tc>
+        <w:tc>
+          <w:tcPr>
+            <w:tcW w:w="1134" w:type="dxa"/>
+          </w:tcPr>
+          <w:p>
+            <w:pPr>
+              <w:jc w:val="center"/>
+              <w:rPr>
+                <w:sz w:val="36"/>
+                <w:szCs w:val="36"/>
+              </w:rPr>
+            </w:pPr>
+          </w:p>
+        </w:tc>
+      </w:tr>
+      <w:tr>
+        <w:trPr>
+          <w:cantSplit/>
+        </w:trPr>
+        <w:tc>
+          <w:tcPr>
+            <w:tcW w:w="1135" w:type="dxa"/>
+          </w:tcPr>
+          <w:p>
+            <w:pPr>
+              <w:tabs>
+                <w:tab w:val="left" w:pos="63"/>
+              </w:tabs>
+              <w:suppressAutoHyphens/>
+              <w:jc w:val="center"/>
+              <w:rPr>
+                <w:sz w:val="36"/>
+                <w:szCs w:val="36"/>
+              </w:rPr>
+            </w:pPr>
+          </w:p>
+        </w:tc>
+        <w:tc>
+          <w:tcPr>
+            <w:tcW w:w="4536" w:type="dxa"/>
+          </w:tcPr>
+          <w:p>
+            <w:pPr>
+              <w:rPr>
+                <w:sz w:val="36"/>
+                <w:szCs w:val="36"/>
+              </w:rPr>
+            </w:pPr>
+          </w:p>
+        </w:tc>
+        <w:tc>
+          <w:tcPr>
+            <w:tcW w:w="3969" w:type="dxa"/>
+          </w:tcPr>
+          <w:p>
+            <w:pPr>
+              <w:jc w:val="center"/>
+              <w:rPr>
+                <w:sz w:val="36"/>
+                <w:szCs w:val="36"/>
+              </w:rPr>
+            </w:pPr>
+          </w:p>
+        </w:tc>
+        <w:tc>
+          <w:tcPr>
+            <w:tcW w:w="1134" w:type="dxa"/>
+          </w:tcPr>
+          <w:p>
+            <w:pPr>
+              <w:jc w:val="center"/>
+              <w:rPr>
+                <w:sz w:val="36"/>
+                <w:szCs w:val="36"/>
+              </w:rPr>
+            </w:pPr>
+          </w:p>
+        </w:tc>
+      </w:tr>
+      <w:tr>
+        <w:trPr>
+          <w:cantSplit/>
+        </w:trPr>
+        <w:tc>
+          <w:tcPr>
+            <w:tcW w:w="1135" w:type="dxa"/>
+          </w:tcPr>
+          <w:p>
+            <w:pPr>
+              <w:tabs>
+                <w:tab w:val="left" w:pos="63"/>
+              </w:tabs>
+              <w:suppressAutoHyphens/>
+              <w:jc w:val="center"/>
+              <w:rPr>
+                <w:sz w:val="36"/>
+                <w:szCs w:val="36"/>
+              </w:rPr>
+            </w:pPr>
+          </w:p>
+        </w:tc>
+        <w:tc>
+          <w:tcPr>
+            <w:tcW w:w="4536" w:type="dxa"/>
+          </w:tcPr>
+          <w:p>
+            <w:pPr>
+              <w:rPr>
+                <w:sz w:val="36"/>
+                <w:szCs w:val="36"/>
+              </w:rPr>
+            </w:pPr>
+          </w:p>
+        </w:tc>
+        <w:tc>
+          <w:tcPr>
+            <w:tcW w:w="3969" w:type="dxa"/>
+          </w:tcPr>
+          <w:p>
+            <w:pPr>
+              <w:jc w:val="center"/>
+              <w:rPr>
+                <w:sz w:val="36"/>
+                <w:szCs w:val="36"/>
+              </w:rPr>
+            </w:pPr>
+          </w:p>
+        </w:tc>
+        <w:tc>
+          <w:tcPr>
+            <w:tcW w:w="1134" w:type="dxa"/>
+          </w:tcPr>
+          <w:p>
+            <w:pPr>
+              <w:jc w:val="center"/>
+              <w:rPr>
+                <w:sz w:val="36"/>
+                <w:szCs w:val="36"/>
+              </w:rPr>
+            </w:pPr>
           </w:p>
         </w:tc>
       </w:tr>
